--- a/++Templated Entries/READY/Giacometti, Alberto JG/Giacometti, Alberto (Finlay) JG templated.docx
+++ b/++Templated Entries/READY/Giacometti, Alberto JG/Giacometti, Alberto (Finlay) JG templated.docx
@@ -1,6 +1,6 @@
 
 <file path=word/document.xml><?xml version="1.0" encoding="utf-8"?>
-<w:document xmlns:wpc="http://schemas.microsoft.com/office/word/2010/wordprocessingCanvas" xmlns:mc="http://schemas.openxmlformats.org/markup-compatibility/2006" xmlns:o="urn:schemas-microsoft-com:office:office" xmlns:r="http://schemas.openxmlformats.org/officeDocument/2006/relationships" xmlns:m="http://schemas.openxmlformats.org/officeDocument/2006/math" xmlns:v="urn:schemas-microsoft-com:vml" xmlns:wp14="http://schemas.microsoft.com/office/word/2010/wordprocessingDrawing" xmlns:wp="http://schemas.openxmlformats.org/drawingml/2006/wordprocessingDrawing" xmlns:w10="urn:schemas-microsoft-com:office:word" xmlns:w="http://schemas.openxmlformats.org/wordprocessingml/2006/main" xmlns:w14="http://schemas.microsoft.com/office/word/2010/wordml" xmlns:wpg="http://schemas.microsoft.com/office/word/2010/wordprocessingGroup" xmlns:wpi="http://schemas.microsoft.com/office/word/2010/wordprocessingInk" xmlns:wne="http://schemas.microsoft.com/office/word/2006/wordml" xmlns:wps="http://schemas.microsoft.com/office/word/2010/wordprocessingShape" mc:Ignorable="w14 wp14">
+<w:document xmlns:wpc="http://schemas.microsoft.com/office/word/2010/wordprocessingCanvas" xmlns:mo="http://schemas.microsoft.com/office/mac/office/2008/main" xmlns:mc="http://schemas.openxmlformats.org/markup-compatibility/2006" xmlns:mv="urn:schemas-microsoft-com:mac:vml" xmlns:o="urn:schemas-microsoft-com:office:office" xmlns:r="http://schemas.openxmlformats.org/officeDocument/2006/relationships" xmlns:m="http://schemas.openxmlformats.org/officeDocument/2006/math" xmlns:v="urn:schemas-microsoft-com:vml" xmlns:wp14="http://schemas.microsoft.com/office/word/2010/wordprocessingDrawing" xmlns:wp="http://schemas.openxmlformats.org/drawingml/2006/wordprocessingDrawing" xmlns:w10="urn:schemas-microsoft-com:office:word" xmlns:w="http://schemas.openxmlformats.org/wordprocessingml/2006/main" xmlns:w14="http://schemas.microsoft.com/office/word/2010/wordml" xmlns:wpg="http://schemas.microsoft.com/office/word/2010/wordprocessingGroup" xmlns:wpi="http://schemas.microsoft.com/office/word/2010/wordprocessingInk" xmlns:wne="http://schemas.microsoft.com/office/word/2006/wordml" xmlns:wps="http://schemas.microsoft.com/office/word/2010/wordprocessingShape" mc:Ignorable="w14 wp14">
   <w:body>
     <w:tbl>
       <w:tblPr>
@@ -17,7 +17,7 @@
         <w:tblLook w:val="04A0" w:firstRow="1" w:lastRow="0" w:firstColumn="1" w:lastColumn="0" w:noHBand="0" w:noVBand="1"/>
       </w:tblPr>
       <w:tblGrid>
-        <w:gridCol w:w="498"/>
+        <w:gridCol w:w="491"/>
         <w:gridCol w:w="1296"/>
         <w:gridCol w:w="2073"/>
         <w:gridCol w:w="2551"/>
@@ -73,7 +73,6 @@
               <w:listItem w:displayText="Prof." w:value="Prof."/>
             </w:dropDownList>
           </w:sdtPr>
-          <w:sdtEndPr/>
           <w:sdtContent>
             <w:tc>
               <w:tcPr>
@@ -109,7 +108,6 @@
             </w:placeholder>
             <w:text/>
           </w:sdtPr>
-          <w:sdtEndPr/>
           <w:sdtContent>
             <w:tc>
               <w:tcPr>
@@ -134,7 +132,6 @@
             <w:showingPlcHdr/>
             <w:text/>
           </w:sdtPr>
-          <w:sdtEndPr/>
           <w:sdtContent>
             <w:tc>
               <w:tcPr>
@@ -161,7 +158,6 @@
             </w:placeholder>
             <w:text/>
           </w:sdtPr>
-          <w:sdtEndPr/>
           <w:sdtContent>
             <w:tc>
               <w:tcPr>
@@ -206,7 +202,6 @@
             </w:placeholder>
             <w:showingPlcHdr/>
           </w:sdtPr>
-          <w:sdtEndPr/>
           <w:sdtContent>
             <w:tc>
               <w:tcPr>
@@ -256,7 +251,6 @@
             <w:showingPlcHdr/>
             <w:text/>
           </w:sdtPr>
-          <w:sdtEndPr/>
           <w:sdtContent>
             <w:tc>
               <w:tcPr>
@@ -325,6 +319,9 @@
       <w:tr>
         <w:sdt>
           <w:sdtPr>
+            <w:rPr>
+              <w:b/>
+            </w:rPr>
             <w:alias w:val="Article headword"/>
             <w:tag w:val="articleHeadword"/>
             <w:id w:val="-361440020"/>
@@ -333,7 +330,6 @@
             </w:placeholder>
             <w:text/>
           </w:sdtPr>
-          <w:sdtEndPr/>
           <w:sdtContent>
             <w:tc>
               <w:tcPr>
@@ -345,15 +341,27 @@
               </w:tcPr>
               <w:p>
                 <w:r>
+                  <w:rPr>
+                    <w:b/>
+                  </w:rPr>
                   <w:t>Giacometti, Giovanni Alberto</w:t>
                 </w:r>
                 <w:r>
+                  <w:rPr>
+                    <w:b/>
+                  </w:rPr>
                   <w:t xml:space="preserve"> (</w:t>
                 </w:r>
                 <w:r>
+                  <w:rPr>
+                    <w:b/>
+                  </w:rPr>
                   <w:t>1901-1966</w:t>
                 </w:r>
                 <w:r>
+                  <w:rPr>
+                    <w:b/>
+                  </w:rPr>
                   <w:t>)</w:t>
                 </w:r>
               </w:p>
@@ -372,7 +380,6 @@
             </w:placeholder>
             <w:showingPlcHdr/>
           </w:sdtPr>
-          <w:sdtEndPr/>
           <w:sdtContent>
             <w:tc>
               <w:tcPr>
@@ -420,7 +427,6 @@
               <w:docPart w:val="42F59BF25B3B4770A0C14BB63E529B6B"/>
             </w:placeholder>
           </w:sdtPr>
-          <w:sdtEndPr/>
           <w:sdtContent>
             <w:tc>
               <w:tcPr>
@@ -440,39 +446,13 @@
                   </w:rPr>
                 </w:pPr>
                 <w:r>
-                  <w:t xml:space="preserve">Alberto Giacometti was a titan of twentieth-century art. His rich oeuvre of sculpture, painting and drawing ranks alongside pioneering artists such as Pablo Picasso, Henri Matisse and Constantin </w:t>
-                </w:r>
-                <w:proofErr w:type="spellStart"/>
-                <w:r>
-                  <w:t>Brâncuşi</w:t>
-                </w:r>
-                <w:proofErr w:type="spellEnd"/>
-                <w:r>
-                  <w:t xml:space="preserve">. Giacometti arrived in Paris in 1922 to study at the </w:t>
-                </w:r>
-                <w:proofErr w:type="spellStart"/>
-                <w:r>
-                  <w:t>Académie</w:t>
-                </w:r>
-                <w:proofErr w:type="spellEnd"/>
-                <w:r>
-                  <w:t xml:space="preserve"> de la Grande </w:t>
-                </w:r>
-                <w:proofErr w:type="spellStart"/>
-                <w:r>
-                  <w:t>Chaumière</w:t>
-                </w:r>
-                <w:proofErr w:type="spellEnd"/>
-                <w:r>
-                  <w:t xml:space="preserve">, principally creating drawings in a Cubist manner. By the mid-to-late 1920s, Giacometti’s sculpture was intimately associated with Surrealism. Giacometti’s works of the late 1920s and early 1930s combine an exploration of forms with intimations of physical violence, </w:t>
-                </w:r>
-                <w:proofErr w:type="spellStart"/>
-                <w:r>
-                  <w:t>onanistic</w:t>
-                </w:r>
-                <w:proofErr w:type="spellEnd"/>
-                <w:r>
-                  <w:t xml:space="preserve"> sex and pain, and are an obvious reassessment of Surrealist themes.</w:t>
+                  <w:t>Alberto Giacometti was a titan of twentieth-century art. His rich oeuvre of sculpture, painting</w:t>
+                </w:r>
+                <w:r>
+                  <w:t>,</w:t>
+                </w:r>
+                <w:r>
+                  <w:t xml:space="preserve"> and drawing ranks alongside pioneering artists such as Pablo Picasso, Henri Matisse and Constantin Brâncuşi. Giacometti arrived in Paris in 1922 to study at the Académie de la Grande Chaumière, principally creating drawings in a Cubist manner. By the mid-to-late 1920s, Giacometti’s sculpture was intimately associated with Surrealism. Giacometti’s works of the late 1920s and early 1930s combine an exploration of forms with intimations of physical violence, onanistic sex and pain, and are an obvious reassessment of Surrealist themes.</w:t>
                 </w:r>
               </w:p>
             </w:tc>
@@ -496,7 +476,6 @@
               <w:docPart w:val="B63F89C4393F43DA874DCF0F57D2359F"/>
             </w:placeholder>
           </w:sdtPr>
-          <w:sdtEndPr/>
           <w:sdtContent>
             <w:tc>
               <w:tcPr>
@@ -514,7 +493,13 @@
                   <w:t>titan of twentieth-century art. H</w:t>
                 </w:r>
                 <w:r>
-                  <w:t xml:space="preserve">is rich oeuvre of sculpture, painting and drawing </w:t>
+                  <w:t>is rich oeuvre of sculpture, painting</w:t>
+                </w:r>
+                <w:r>
+                  <w:t>,</w:t>
+                </w:r>
+                <w:r>
+                  <w:t xml:space="preserve"> and drawing </w:t>
                 </w:r>
                 <w:r>
                   <w:t xml:space="preserve">ranks alongside </w:t>
@@ -535,11 +520,7 @@
                   <w:t xml:space="preserve">Matisse and </w:t>
                 </w:r>
                 <w:r>
-                  <w:t xml:space="preserve">Constantin </w:t>
-                </w:r>
-                <w:proofErr w:type="spellStart"/>
-                <w:r>
-                  <w:t>Brâncu</w:t>
+                  <w:t>Constantin Brâncu</w:t>
                 </w:r>
                 <w:r>
                   <w:rPr>
@@ -548,35 +529,7 @@
                   <w:t>ş</w:t>
                 </w:r>
                 <w:r>
-                  <w:t>i</w:t>
-                </w:r>
-                <w:proofErr w:type="spellEnd"/>
-                <w:r>
-                  <w:t xml:space="preserve">. Giacometti arrived in Paris in 1922 to study at the </w:t>
-                </w:r>
-                <w:proofErr w:type="spellStart"/>
-                <w:r>
-                  <w:t>Académie</w:t>
-                </w:r>
-                <w:proofErr w:type="spellEnd"/>
-                <w:r>
-                  <w:t xml:space="preserve"> de la Grande </w:t>
-                </w:r>
-                <w:proofErr w:type="spellStart"/>
-                <w:r>
-                  <w:t>Chaumière</w:t>
-                </w:r>
-                <w:proofErr w:type="spellEnd"/>
-                <w:r>
-                  <w:t xml:space="preserve"> in Montparnasse with France’s then-leading sculptor, Emile-Antoine </w:t>
-                </w:r>
-                <w:proofErr w:type="spellStart"/>
-                <w:r>
-                  <w:t>Bourdelle</w:t>
-                </w:r>
-                <w:proofErr w:type="spellEnd"/>
-                <w:r>
-                  <w:t xml:space="preserve">. Giacometti attended periodically until 1927, principally creating drawings in a Cubist manner. </w:t>
+                  <w:t xml:space="preserve">i. Giacometti arrived in Paris in 1922 to study at the Académie de la Grande Chaumière in Montparnasse with France’s then-leading sculptor, Emile-Antoine Bourdelle. Giacometti attended periodically until 1927, principally creating drawings in a Cubist manner. </w:t>
                 </w:r>
                 <w:r>
                   <w:t>By the mid-</w:t>
@@ -642,13 +595,8 @@
                   <w:t xml:space="preserve">, </w:t>
                 </w:r>
                 <w:r>
-                  <w:t xml:space="preserve">Salvador </w:t>
-                </w:r>
-                <w:proofErr w:type="spellStart"/>
-                <w:r>
-                  <w:t>Dalí</w:t>
-                </w:r>
-                <w:proofErr w:type="spellEnd"/>
+                  <w:t>Salvador Dalí</w:t>
+                </w:r>
                 <w:r>
                   <w:t>,</w:t>
                 </w:r>
@@ -662,29 +610,13 @@
                   <w:t xml:space="preserve">Picasso. </w:t>
                 </w:r>
                 <w:r>
-                  <w:t xml:space="preserve">During 1929-30, Giacometti not only became close friends with art theorists like Georges </w:t>
-                </w:r>
-                <w:proofErr w:type="spellStart"/>
-                <w:r>
-                  <w:t>Bataille</w:t>
-                </w:r>
-                <w:proofErr w:type="spellEnd"/>
-                <w:r>
-                  <w:t xml:space="preserve">, </w:t>
-                </w:r>
-                <w:r>
-                  <w:t xml:space="preserve">Michel </w:t>
-                </w:r>
-                <w:proofErr w:type="spellStart"/>
-                <w:r>
-                  <w:t>Leiri</w:t>
-                </w:r>
-                <w:r>
-                  <w:t>s</w:t>
-                </w:r>
-                <w:proofErr w:type="spellEnd"/>
-                <w:r>
-                  <w:t xml:space="preserve">, and others surrounding the dissident periodical </w:t>
+                  <w:t xml:space="preserve">During 1929-30, Giacometti not only became close friends with art theorists like Georges Bataille, </w:t>
+                </w:r>
+                <w:r>
+                  <w:t>Michel Leiri</w:t>
+                </w:r>
+                <w:r>
+                  <w:t xml:space="preserve">s, and others surrounding the dissident periodical </w:t>
                 </w:r>
                 <w:r>
                   <w:rPr>
@@ -923,48 +855,19 @@
               <w:p/>
               <w:p>
                 <w:r>
-                  <w:t xml:space="preserve">Giacometti was born on October 10, 1901 in the village of </w:t>
-                </w:r>
-                <w:proofErr w:type="spellStart"/>
-                <w:r>
-                  <w:t>Borgonovo</w:t>
-                </w:r>
-                <w:proofErr w:type="spellEnd"/>
-                <w:r>
-                  <w:t xml:space="preserve"> in the </w:t>
-                </w:r>
-                <w:proofErr w:type="spellStart"/>
-                <w:r>
-                  <w:t>Br</w:t>
+                  <w:t xml:space="preserve">Giacometti was born on October 10, 1901 in the village of Borgonovo in the Bregaglia valley, in Italian-speaking Switzerland. His father, Giovanni, was a post-impressionist painter who had studied in Paris. His mother, Annette, came from a wealthy family in the locality of Stampa. Giacometti had three siblings: brothers Bruno and Diego and sister Ottilia. Bruno was also an </w:t>
+                </w:r>
+                <w:r>
+                  <w:lastRenderedPageBreak/>
+                  <w:t>artist-craftsman who would inhabit Alberto’s life and work, consistently posing for him</w:t>
+                </w:r>
+                <w:r>
+                  <w:t xml:space="preserve"> until</w:t>
                 </w:r>
                 <w:bookmarkStart w:id="0" w:name="_GoBack"/>
                 <w:bookmarkEnd w:id="0"/>
                 <w:r>
-                  <w:t>egaglia</w:t>
-                </w:r>
-                <w:proofErr w:type="spellEnd"/>
-                <w:r>
-                  <w:t xml:space="preserve"> valley, in Italian-speaking Switzerland. His father, Giovanni, was a post-impressionist painter who had studied in Paris. His mother, Annette, came from a wealthy family in the locality of </w:t>
-                </w:r>
-                <w:proofErr w:type="spellStart"/>
-                <w:r>
-                  <w:t>Stampa</w:t>
-                </w:r>
-                <w:proofErr w:type="spellEnd"/>
-                <w:r>
-                  <w:t xml:space="preserve">. Giacometti had three siblings: brothers Bruno and Diego and sister </w:t>
-                </w:r>
-                <w:proofErr w:type="spellStart"/>
-                <w:r>
-                  <w:t>Ottilia</w:t>
-                </w:r>
-                <w:proofErr w:type="spellEnd"/>
-                <w:r>
-                  <w:t xml:space="preserve">. Bruno was also an </w:t>
-                </w:r>
-                <w:r>
-                  <w:lastRenderedPageBreak/>
-                  <w:t>artist-craftsman who would inhabit Alberto’s life and work, consistently posing for him Bruno’s death in 1961.</w:t>
+                  <w:t xml:space="preserve"> Bruno’s death in 1961.</w:t>
                 </w:r>
               </w:p>
               <w:p/>
@@ -1031,7 +934,6 @@
                 <w:r>
                   <w:t xml:space="preserve"> of </w:t>
                 </w:r>
-                <w:proofErr w:type="spellStart"/>
                 <w:r>
                   <w:t>Brâncu</w:t>
                 </w:r>
@@ -1042,254 +944,181 @@
                   <w:t>ş</w:t>
                 </w:r>
                 <w:r>
+                  <w:t xml:space="preserve">i, </w:t>
+                </w:r>
+                <w:r>
+                  <w:t xml:space="preserve">Henri </w:t>
+                </w:r>
+                <w:r>
+                  <w:t>Laurens</w:t>
+                </w:r>
+                <w:r>
+                  <w:t xml:space="preserve"> </w:t>
+                </w:r>
+                <w:r>
+                  <w:t xml:space="preserve">and </w:t>
+                </w:r>
+                <w:r>
+                  <w:t xml:space="preserve">Jacques Lipchitz. </w:t>
+                </w:r>
+                <w:r>
+                  <w:t xml:space="preserve">Giacometti’s interest in the Cubist vocabulary is evidenced by figurative </w:t>
+                </w:r>
+                <w:r>
+                  <w:t>compo</w:t>
+                </w:r>
+                <w:r>
+                  <w:t>s</w:t>
+                </w:r>
+                <w:r>
+                  <w:t>itions</w:t>
+                </w:r>
+                <w:r>
+                  <w:t xml:space="preserve"> that include </w:t>
+                </w:r>
+                <w:r>
+                  <w:rPr>
+                    <w:i/>
+                  </w:rPr>
+                  <w:t>Torso</w:t>
+                </w:r>
+                <w:r>
+                  <w:t xml:space="preserve"> (1925-26, Alberto Giacometti Foundation, Kunsthaus, Zurich) and </w:t>
+                </w:r>
+                <w:r>
+                  <w:rPr>
+                    <w:i/>
+                  </w:rPr>
+                  <w:t>Man</w:t>
+                </w:r>
+                <w:r>
+                  <w:t xml:space="preserve"> [</w:t>
+                </w:r>
+                <w:r>
+                  <w:rPr>
+                    <w:i/>
+                  </w:rPr>
+                  <w:t>Cubist Composition</w:t>
+                </w:r>
+                <w:r>
+                  <w:t xml:space="preserve">] (c. 1926-27, plaster version, Ohara Museum, Kurashiki, Japan). The latter simultaneously </w:t>
+                </w:r>
+                <w:r>
+                  <w:t xml:space="preserve">demonstrates the sculptor’s working knowledge of </w:t>
+                </w:r>
+                <w:r>
+                  <w:t>Cubi</w:t>
+                </w:r>
+                <w:r>
+                  <w:t>sm</w:t>
+                </w:r>
+                <w:r>
+                  <w:t xml:space="preserve"> as well as his gradual move towards a surrealist visuali</w:t>
+                </w:r>
+                <w:r>
+                  <w:t>s</w:t>
+                </w:r>
+                <w:r>
+                  <w:t xml:space="preserve">ation of the figure, where </w:t>
+                </w:r>
+                <w:r>
+                  <w:t xml:space="preserve">the </w:t>
+                </w:r>
+                <w:r>
+                  <w:t>form is merged with, or menaced by,</w:t>
+                </w:r>
+                <w:r>
+                  <w:t xml:space="preserve"> eerie claw- </w:t>
+                </w:r>
+                <w:r>
+                  <w:t xml:space="preserve">or </w:t>
+                </w:r>
+                <w:r>
+                  <w:t>pitch</w:t>
+                </w:r>
+                <w:r>
+                  <w:t xml:space="preserve">fork-like elements. </w:t>
+                </w:r>
+                <w:r>
+                  <w:t xml:space="preserve">Giacometti soon </w:t>
+                </w:r>
+                <w:r>
+                  <w:t>acquired a reputation as one of the most original sculptors worki</w:t>
+                </w:r>
+                <w:r>
+                  <w:t>ng in Paris. B</w:t>
+                </w:r>
+                <w:r>
+                  <w:t>y 1929-30</w:t>
+                </w:r>
+                <w:r>
+                  <w:t>,</w:t>
+                </w:r>
+                <w:r>
+                  <w:t xml:space="preserve"> </w:t>
+                </w:r>
+                <w:r>
+                  <w:t>hi</w:t>
+                </w:r>
+                <w:r>
+                  <w:t>s work began to gather critica</w:t>
+                </w:r>
+                <w:r>
+                  <w:t>l</w:t>
+                </w:r>
+                <w:r>
+                  <w:t xml:space="preserve"> momentum, featuring in important exhibitions of contemporary sculpture including the Galerie Georges Bernheim and the Galerie Pierre [Loeb] </w:t>
+                </w:r>
+                <w:r>
+                  <w:t xml:space="preserve">in Paris. Here </w:t>
+                </w:r>
+                <w:r>
+                  <w:t xml:space="preserve">sculptures such as </w:t>
+                </w:r>
+                <w:r>
+                  <w:rPr>
+                    <w:i/>
+                  </w:rPr>
+                  <w:t>Three Figures Outdoors</w:t>
+                </w:r>
+                <w:r>
+                  <w:t xml:space="preserve"> (1929) and the famous </w:t>
+                </w:r>
+                <w:r>
+                  <w:rPr>
+                    <w:i/>
+                  </w:rPr>
+                  <w:t>Suspended Ball</w:t>
+                </w:r>
+                <w:r>
+                  <w:t xml:space="preserve"> (1930, Private collection</w:t>
+                </w:r>
+                <w:r>
+                  <w:t>,</w:t>
+                </w:r>
+                <w:r>
+                  <w:t xml:space="preserve"> Paris) were exhibited in the compa</w:t>
+                </w:r>
+                <w:r>
+                  <w:t>ny of illustrious sculptors including Aristide Maillol, Brâncu</w:t>
+                </w:r>
+                <w:r>
+                  <w:rPr>
+                    <w:rFonts w:ascii="Times New Roman" w:hAnsi="Times New Roman"/>
+                  </w:rPr>
+                  <w:t>ş</w:t>
+                </w:r>
+                <w:r>
                   <w:t>i</w:t>
                 </w:r>
-                <w:proofErr w:type="spellEnd"/>
-                <w:r>
-                  <w:t xml:space="preserve">, </w:t>
-                </w:r>
-                <w:r>
-                  <w:t xml:space="preserve">Henri </w:t>
-                </w:r>
-                <w:r>
-                  <w:t>Laurens</w:t>
-                </w:r>
-                <w:r>
-                  <w:t xml:space="preserve"> </w:t>
-                </w:r>
-                <w:r>
-                  <w:t xml:space="preserve">and </w:t>
-                </w:r>
-                <w:r>
-                  <w:t xml:space="preserve">Jacques Lipchitz. </w:t>
-                </w:r>
-                <w:r>
-                  <w:t xml:space="preserve">Giacometti’s interest in the Cubist vocabulary is evidenced by figurative </w:t>
-                </w:r>
-                <w:r>
-                  <w:t>compo</w:t>
-                </w:r>
-                <w:r>
-                  <w:t>s</w:t>
-                </w:r>
-                <w:r>
-                  <w:t>itions</w:t>
-                </w:r>
-                <w:r>
-                  <w:t xml:space="preserve"> that include </w:t>
-                </w:r>
-                <w:r>
-                  <w:rPr>
-                    <w:i/>
-                  </w:rPr>
-                  <w:t>Torso</w:t>
-                </w:r>
-                <w:r>
-                  <w:t xml:space="preserve"> (1925-26, Alberto Giacometti Foundation, </w:t>
-                </w:r>
-                <w:proofErr w:type="spellStart"/>
-                <w:r>
-                  <w:t>Kunsthaus</w:t>
-                </w:r>
-                <w:proofErr w:type="spellEnd"/>
-                <w:r>
-                  <w:t xml:space="preserve">, </w:t>
-                </w:r>
-                <w:proofErr w:type="gramStart"/>
-                <w:r>
-                  <w:t>Zurich</w:t>
-                </w:r>
-                <w:proofErr w:type="gramEnd"/>
-                <w:r>
-                  <w:t xml:space="preserve">) and </w:t>
-                </w:r>
-                <w:r>
-                  <w:rPr>
-                    <w:i/>
-                  </w:rPr>
-                  <w:t>Man</w:t>
-                </w:r>
-                <w:r>
-                  <w:t xml:space="preserve"> [</w:t>
-                </w:r>
-                <w:r>
-                  <w:rPr>
-                    <w:i/>
-                  </w:rPr>
-                  <w:t>Cubist Composition</w:t>
-                </w:r>
-                <w:r>
-                  <w:t xml:space="preserve">] (c. 1926-27, plaster version, </w:t>
-                </w:r>
-                <w:proofErr w:type="spellStart"/>
-                <w:r>
-                  <w:t>Ohara</w:t>
-                </w:r>
-                <w:proofErr w:type="spellEnd"/>
-                <w:r>
-                  <w:t xml:space="preserve"> Museum, Kurashiki, Japan). The latter simultaneously </w:t>
-                </w:r>
-                <w:r>
-                  <w:t xml:space="preserve">demonstrates the sculptor’s working knowledge of </w:t>
-                </w:r>
-                <w:r>
-                  <w:t>Cubi</w:t>
-                </w:r>
-                <w:r>
-                  <w:t>sm</w:t>
-                </w:r>
-                <w:r>
-                  <w:t xml:space="preserve"> as well as his gradual move towards a surrealist visuali</w:t>
-                </w:r>
-                <w:r>
-                  <w:t>s</w:t>
-                </w:r>
-                <w:r>
-                  <w:t xml:space="preserve">ation of the figure, where </w:t>
-                </w:r>
-                <w:r>
-                  <w:t xml:space="preserve">the </w:t>
-                </w:r>
-                <w:r>
-                  <w:t>form is merged with, or menaced by,</w:t>
-                </w:r>
-                <w:r>
-                  <w:t xml:space="preserve"> eerie claw- </w:t>
-                </w:r>
-                <w:r>
-                  <w:t xml:space="preserve">or </w:t>
-                </w:r>
-                <w:r>
-                  <w:t>pitch</w:t>
-                </w:r>
-                <w:r>
-                  <w:t xml:space="preserve">fork-like elements. </w:t>
-                </w:r>
-                <w:r>
-                  <w:t xml:space="preserve">Giacometti soon </w:t>
-                </w:r>
-                <w:r>
-                  <w:t>acquired a reputation as one of the most original sculptors worki</w:t>
-                </w:r>
-                <w:r>
-                  <w:t>ng in Paris. B</w:t>
-                </w:r>
-                <w:r>
-                  <w:t>y 1929-30</w:t>
-                </w:r>
-                <w:r>
-                  <w:t>,</w:t>
-                </w:r>
-                <w:r>
-                  <w:t xml:space="preserve"> </w:t>
-                </w:r>
-                <w:r>
-                  <w:t>hi</w:t>
-                </w:r>
-                <w:r>
-                  <w:t>s work began to gather critica</w:t>
-                </w:r>
-                <w:r>
-                  <w:t>l</w:t>
-                </w:r>
-                <w:r>
-                  <w:t xml:space="preserve"> momentum, featuring in important exhibitions of contemporary sculpture including the </w:t>
-                </w:r>
-                <w:proofErr w:type="spellStart"/>
-                <w:r>
-                  <w:t>Galerie</w:t>
-                </w:r>
-                <w:proofErr w:type="spellEnd"/>
-                <w:r>
-                  <w:t xml:space="preserve"> Georges </w:t>
-                </w:r>
-                <w:proofErr w:type="spellStart"/>
-                <w:r>
-                  <w:t>Bernheim</w:t>
-                </w:r>
-                <w:proofErr w:type="spellEnd"/>
-                <w:r>
-                  <w:t xml:space="preserve"> and the </w:t>
-                </w:r>
-                <w:proofErr w:type="spellStart"/>
-                <w:r>
-                  <w:t>Galerie</w:t>
-                </w:r>
-                <w:proofErr w:type="spellEnd"/>
-                <w:r>
-                  <w:t xml:space="preserve"> Pierre [Loeb] </w:t>
-                </w:r>
-                <w:r>
-                  <w:t xml:space="preserve">in Paris. Here </w:t>
-                </w:r>
-                <w:r>
-                  <w:t xml:space="preserve">sculptures such as </w:t>
-                </w:r>
-                <w:r>
-                  <w:rPr>
-                    <w:i/>
-                  </w:rPr>
-                  <w:t>Three Figures Outdoors</w:t>
-                </w:r>
-                <w:r>
-                  <w:t xml:space="preserve"> (1929) and the famous </w:t>
-                </w:r>
-                <w:r>
-                  <w:rPr>
-                    <w:i/>
-                  </w:rPr>
-                  <w:t>Suspended Ball</w:t>
-                </w:r>
-                <w:r>
-                  <w:t xml:space="preserve"> (1930, Private collection</w:t>
-                </w:r>
-                <w:r>
-                  <w:t>,</w:t>
-                </w:r>
-                <w:r>
-                  <w:t xml:space="preserve"> Paris) were exhibited in the compa</w:t>
-                </w:r>
-                <w:r>
-                  <w:t xml:space="preserve">ny of illustrious sculptors including Aristide Maillol, </w:t>
-                </w:r>
-                <w:proofErr w:type="spellStart"/>
-                <w:r>
-                  <w:t>Brâncu</w:t>
-                </w:r>
-                <w:r>
-                  <w:rPr>
-                    <w:rFonts w:ascii="Times New Roman" w:hAnsi="Times New Roman"/>
-                  </w:rPr>
-                  <w:t>ş</w:t>
-                </w:r>
-                <w:r>
-                  <w:t>i</w:t>
-                </w:r>
-                <w:proofErr w:type="spellEnd"/>
-                <w:r>
-                  <w:t xml:space="preserve">, Lipchitz, Joan </w:t>
-                </w:r>
-                <w:proofErr w:type="spellStart"/>
-                <w:r>
-                  <w:t>Miró</w:t>
-                </w:r>
-                <w:proofErr w:type="spellEnd"/>
-                <w:r>
-                  <w:t xml:space="preserve"> and Alexander Calder</w:t>
+                <w:r>
+                  <w:t>, Lipchitz, Joan Miró and Alexander Calder</w:t>
                 </w:r>
                 <w:r>
                   <w:t xml:space="preserve">. Giacometti’s </w:t>
                 </w:r>
                 <w:r>
-                  <w:t xml:space="preserve">works of the late 1920s and early 1930s combine an exploration of forms with intimations of physical violence, </w:t>
-                </w:r>
-                <w:proofErr w:type="spellStart"/>
-                <w:r>
-                  <w:t>onanistic</w:t>
-                </w:r>
-                <w:proofErr w:type="spellEnd"/>
-                <w:r>
-                  <w:t xml:space="preserve"> sex and pain, and are an obvious</w:t>
+                  <w:t>works of the late 1920s and early 1930s combine an exploration of forms with intimations of physical violence, onanistic sex and pain, and are an obvious</w:t>
                 </w:r>
                 <w:r>
                   <w:t xml:space="preserve"> reassessment of Surrealist themes. </w:t>
@@ -1340,27 +1169,7 @@
                     <w:szCs w:val="26"/>
                     <w:lang w:bidi="en-US"/>
                   </w:rPr>
-                  <w:t xml:space="preserve"> (1947, Collection M. and Mme </w:t>
-                </w:r>
-                <w:proofErr w:type="spellStart"/>
-                <w:r>
-                  <w:rPr>
-                    <w:rFonts w:cs="ArialMT"/>
-                    <w:color w:val="222222"/>
-                    <w:szCs w:val="26"/>
-                    <w:lang w:bidi="en-US"/>
-                  </w:rPr>
-                  <w:t>Maeght</w:t>
-                </w:r>
-                <w:proofErr w:type="spellEnd"/>
-                <w:r>
-                  <w:rPr>
-                    <w:rFonts w:cs="ArialMT"/>
-                    <w:color w:val="222222"/>
-                    <w:szCs w:val="26"/>
-                    <w:lang w:bidi="en-US"/>
-                  </w:rPr>
-                  <w:t xml:space="preserve">, Paris), </w:t>
+                  <w:t xml:space="preserve"> (1947, Collection M. and Mme Maeght, Paris), </w:t>
                 </w:r>
                 <w:r>
                   <w:rPr>
@@ -1379,27 +1188,7 @@
                     <w:szCs w:val="26"/>
                     <w:lang w:bidi="en-US"/>
                   </w:rPr>
-                  <w:t xml:space="preserve"> (1947, Alberto Giacometti Foundation, </w:t>
-                </w:r>
-                <w:proofErr w:type="spellStart"/>
-                <w:r>
-                  <w:rPr>
-                    <w:rFonts w:cs="ArialMT"/>
-                    <w:color w:val="222222"/>
-                    <w:szCs w:val="26"/>
-                    <w:lang w:bidi="en-US"/>
-                  </w:rPr>
-                  <w:t>Kunstmuseum</w:t>
-                </w:r>
-                <w:proofErr w:type="spellEnd"/>
-                <w:r>
-                  <w:rPr>
-                    <w:rFonts w:cs="ArialMT"/>
-                    <w:color w:val="222222"/>
-                    <w:szCs w:val="26"/>
-                    <w:lang w:bidi="en-US"/>
-                  </w:rPr>
-                  <w:t xml:space="preserve">, Winterthur), and </w:t>
+                  <w:t xml:space="preserve"> (1947, Alberto Giacometti Foundation, Kunstmuseum, Winterthur), and </w:t>
                 </w:r>
                 <w:r>
                   <w:rPr>
@@ -1418,47 +1207,7 @@
                     <w:szCs w:val="26"/>
                     <w:lang w:bidi="en-US"/>
                   </w:rPr>
-                  <w:t xml:space="preserve"> (1948, Foundation Marguerite et </w:t>
-                </w:r>
-                <w:proofErr w:type="spellStart"/>
-                <w:r>
-                  <w:rPr>
-                    <w:rFonts w:cs="ArialMT"/>
-                    <w:color w:val="222222"/>
-                    <w:szCs w:val="26"/>
-                    <w:lang w:bidi="en-US"/>
-                  </w:rPr>
-                  <w:t>Aimé</w:t>
-                </w:r>
-                <w:proofErr w:type="spellEnd"/>
-                <w:r>
-                  <w:rPr>
-                    <w:rFonts w:cs="ArialMT"/>
-                    <w:color w:val="222222"/>
-                    <w:szCs w:val="26"/>
-                    <w:lang w:bidi="en-US"/>
-                  </w:rPr>
-                  <w:t xml:space="preserve"> </w:t>
-                </w:r>
-                <w:proofErr w:type="spellStart"/>
-                <w:r>
-                  <w:rPr>
-                    <w:rFonts w:cs="ArialMT"/>
-                    <w:color w:val="222222"/>
-                    <w:szCs w:val="26"/>
-                    <w:lang w:bidi="en-US"/>
-                  </w:rPr>
-                  <w:t>Maeght</w:t>
-                </w:r>
-                <w:proofErr w:type="spellEnd"/>
-                <w:r>
-                  <w:rPr>
-                    <w:rFonts w:cs="ArialMT"/>
-                    <w:color w:val="222222"/>
-                    <w:szCs w:val="26"/>
-                    <w:lang w:bidi="en-US"/>
-                  </w:rPr>
-                  <w:t xml:space="preserve">, St Paul) there is a preoccupation with the tragedy of the human condition and seemingly anguished figures: figures placed in bleak isolation and wasted away by the surrounding space. </w:t>
+                  <w:t xml:space="preserve"> (1948, Foundation Marguerite et Aimé Maeght, St Paul) there is a preoccupation with the tragedy of the human condition and seemingly anguished figures: figures placed in bleak isolation and wasted away by the surrounding space. </w:t>
                 </w:r>
               </w:p>
               <w:p>
@@ -1507,15 +1256,7 @@
                   <w:t xml:space="preserve">of a Man </w:t>
                 </w:r>
                 <w:r>
-                  <w:t xml:space="preserve">on a Rod (1947, Collection M. and Mme </w:t>
-                </w:r>
-                <w:proofErr w:type="spellStart"/>
-                <w:r>
-                  <w:t>Maeght</w:t>
-                </w:r>
-                <w:proofErr w:type="spellEnd"/>
-                <w:r>
-                  <w:t>, Paris).</w:t>
+                  <w:t>on a Rod (1947, Collection M. and Mme Maeght, Paris).</w:t>
                 </w:r>
               </w:p>
             </w:tc>
@@ -1548,7 +1289,6 @@
                 <w:docPart w:val="BFE2BA4D395D417FAD24BC7E16CF45E0"/>
               </w:placeholder>
             </w:sdtPr>
-            <w:sdtEndPr/>
             <w:sdtContent>
               <w:p>
                 <w:sdt>
@@ -1556,7 +1296,6 @@
                     <w:id w:val="1281382456"/>
                     <w:citation/>
                   </w:sdtPr>
-                  <w:sdtEndPr/>
                   <w:sdtContent>
                     <w:r>
                       <w:fldChar w:fldCharType="begin"/>
@@ -1590,7 +1329,6 @@
                     <w:id w:val="997915268"/>
                     <w:citation/>
                   </w:sdtPr>
-                  <w:sdtEndPr/>
                   <w:sdtContent>
                     <w:r>
                       <w:fldChar w:fldCharType="begin"/>
@@ -1624,7 +1362,6 @@
                     <w:id w:val="-2027779633"/>
                     <w:citation/>
                   </w:sdtPr>
-                  <w:sdtEndPr/>
                   <w:sdtContent>
                     <w:r>
                       <w:fldChar w:fldCharType="begin"/>
@@ -1658,7 +1395,6 @@
                     <w:id w:val="1927214792"/>
                     <w:citation/>
                   </w:sdtPr>
-                  <w:sdtEndPr/>
                   <w:sdtContent>
                     <w:r>
                       <w:fldChar w:fldCharType="begin"/>
@@ -1692,7 +1428,6 @@
                     <w:id w:val="-351037978"/>
                     <w:citation/>
                   </w:sdtPr>
-                  <w:sdtEndPr/>
                   <w:sdtContent>
                     <w:r>
                       <w:fldChar w:fldCharType="begin"/>
@@ -1726,7 +1461,6 @@
                     <w:id w:val="513268753"/>
                     <w:citation/>
                   </w:sdtPr>
-                  <w:sdtEndPr/>
                   <w:sdtContent>
                     <w:r>
                       <w:fldChar w:fldCharType="begin"/>
@@ -1760,7 +1494,6 @@
                     <w:id w:val="513800591"/>
                     <w:citation/>
                   </w:sdtPr>
-                  <w:sdtEndPr/>
                   <w:sdtContent>
                     <w:r>
                       <w:fldChar w:fldCharType="begin"/>
@@ -1794,7 +1527,6 @@
                     <w:id w:val="272134727"/>
                     <w:citation/>
                   </w:sdtPr>
-                  <w:sdtEndPr/>
                   <w:sdtContent>
                     <w:r>
                       <w:fldChar w:fldCharType="begin"/>
@@ -1839,7 +1571,7 @@
 </file>
 
 <file path=word/endnotes.xml><?xml version="1.0" encoding="utf-8"?>
-<w:endnotes xmlns:wpc="http://schemas.microsoft.com/office/word/2010/wordprocessingCanvas" xmlns:mc="http://schemas.openxmlformats.org/markup-compatibility/2006" xmlns:o="urn:schemas-microsoft-com:office:office" xmlns:r="http://schemas.openxmlformats.org/officeDocument/2006/relationships" xmlns:m="http://schemas.openxmlformats.org/officeDocument/2006/math" xmlns:v="urn:schemas-microsoft-com:vml" xmlns:wp14="http://schemas.microsoft.com/office/word/2010/wordprocessingDrawing" xmlns:wp="http://schemas.openxmlformats.org/drawingml/2006/wordprocessingDrawing" xmlns:w10="urn:schemas-microsoft-com:office:word" xmlns:w="http://schemas.openxmlformats.org/wordprocessingml/2006/main" xmlns:w14="http://schemas.microsoft.com/office/word/2010/wordml" xmlns:wpg="http://schemas.microsoft.com/office/word/2010/wordprocessingGroup" xmlns:wpi="http://schemas.microsoft.com/office/word/2010/wordprocessingInk" xmlns:wne="http://schemas.microsoft.com/office/word/2006/wordml" xmlns:wps="http://schemas.microsoft.com/office/word/2010/wordprocessingShape" mc:Ignorable="w14 wp14">
+<w:endnotes xmlns:wpc="http://schemas.microsoft.com/office/word/2010/wordprocessingCanvas" xmlns:mo="http://schemas.microsoft.com/office/mac/office/2008/main" xmlns:mc="http://schemas.openxmlformats.org/markup-compatibility/2006" xmlns:mv="urn:schemas-microsoft-com:mac:vml" xmlns:o="urn:schemas-microsoft-com:office:office" xmlns:r="http://schemas.openxmlformats.org/officeDocument/2006/relationships" xmlns:m="http://schemas.openxmlformats.org/officeDocument/2006/math" xmlns:v="urn:schemas-microsoft-com:vml" xmlns:wp14="http://schemas.microsoft.com/office/word/2010/wordprocessingDrawing" xmlns:wp="http://schemas.openxmlformats.org/drawingml/2006/wordprocessingDrawing" xmlns:w10="urn:schemas-microsoft-com:office:word" xmlns:w="http://schemas.openxmlformats.org/wordprocessingml/2006/main" xmlns:w14="http://schemas.microsoft.com/office/word/2010/wordml" xmlns:wpg="http://schemas.microsoft.com/office/word/2010/wordprocessingGroup" xmlns:wpi="http://schemas.microsoft.com/office/word/2010/wordprocessingInk" xmlns:wne="http://schemas.microsoft.com/office/word/2006/wordml" xmlns:wps="http://schemas.microsoft.com/office/word/2010/wordprocessingShape" mc:Ignorable="w14 wp14">
   <w:endnote w:type="separator" w:id="-1">
     <w:p>
       <w:pPr>
@@ -1864,7 +1596,7 @@
 </file>
 
 <file path=word/footnotes.xml><?xml version="1.0" encoding="utf-8"?>
-<w:footnotes xmlns:wpc="http://schemas.microsoft.com/office/word/2010/wordprocessingCanvas" xmlns:mc="http://schemas.openxmlformats.org/markup-compatibility/2006" xmlns:o="urn:schemas-microsoft-com:office:office" xmlns:r="http://schemas.openxmlformats.org/officeDocument/2006/relationships" xmlns:m="http://schemas.openxmlformats.org/officeDocument/2006/math" xmlns:v="urn:schemas-microsoft-com:vml" xmlns:wp14="http://schemas.microsoft.com/office/word/2010/wordprocessingDrawing" xmlns:wp="http://schemas.openxmlformats.org/drawingml/2006/wordprocessingDrawing" xmlns:w10="urn:schemas-microsoft-com:office:word" xmlns:w="http://schemas.openxmlformats.org/wordprocessingml/2006/main" xmlns:w14="http://schemas.microsoft.com/office/word/2010/wordml" xmlns:wpg="http://schemas.microsoft.com/office/word/2010/wordprocessingGroup" xmlns:wpi="http://schemas.microsoft.com/office/word/2010/wordprocessingInk" xmlns:wne="http://schemas.microsoft.com/office/word/2006/wordml" xmlns:wps="http://schemas.microsoft.com/office/word/2010/wordprocessingShape" mc:Ignorable="w14 wp14">
+<w:footnotes xmlns:wpc="http://schemas.microsoft.com/office/word/2010/wordprocessingCanvas" xmlns:mo="http://schemas.microsoft.com/office/mac/office/2008/main" xmlns:mc="http://schemas.openxmlformats.org/markup-compatibility/2006" xmlns:mv="urn:schemas-microsoft-com:mac:vml" xmlns:o="urn:schemas-microsoft-com:office:office" xmlns:r="http://schemas.openxmlformats.org/officeDocument/2006/relationships" xmlns:m="http://schemas.openxmlformats.org/officeDocument/2006/math" xmlns:v="urn:schemas-microsoft-com:vml" xmlns:wp14="http://schemas.microsoft.com/office/word/2010/wordprocessingDrawing" xmlns:wp="http://schemas.openxmlformats.org/drawingml/2006/wordprocessingDrawing" xmlns:w10="urn:schemas-microsoft-com:office:word" xmlns:w="http://schemas.openxmlformats.org/wordprocessingml/2006/main" xmlns:w14="http://schemas.microsoft.com/office/word/2010/wordml" xmlns:wpg="http://schemas.microsoft.com/office/word/2010/wordprocessingGroup" xmlns:wpi="http://schemas.microsoft.com/office/word/2010/wordprocessingInk" xmlns:wne="http://schemas.microsoft.com/office/word/2006/wordml" xmlns:wps="http://schemas.microsoft.com/office/word/2010/wordprocessingShape" mc:Ignorable="w14 wp14">
   <w:footnote w:type="separator" w:id="-1">
     <w:p>
       <w:pPr>
@@ -1889,7 +1621,7 @@
 </file>
 
 <file path=word/header1.xml><?xml version="1.0" encoding="utf-8"?>
-<w:hdr xmlns:wpc="http://schemas.microsoft.com/office/word/2010/wordprocessingCanvas" xmlns:mc="http://schemas.openxmlformats.org/markup-compatibility/2006" xmlns:o="urn:schemas-microsoft-com:office:office" xmlns:r="http://schemas.openxmlformats.org/officeDocument/2006/relationships" xmlns:m="http://schemas.openxmlformats.org/officeDocument/2006/math" xmlns:v="urn:schemas-microsoft-com:vml" xmlns:wp14="http://schemas.microsoft.com/office/word/2010/wordprocessingDrawing" xmlns:wp="http://schemas.openxmlformats.org/drawingml/2006/wordprocessingDrawing" xmlns:w10="urn:schemas-microsoft-com:office:word" xmlns:w="http://schemas.openxmlformats.org/wordprocessingml/2006/main" xmlns:w14="http://schemas.microsoft.com/office/word/2010/wordml" xmlns:wpg="http://schemas.microsoft.com/office/word/2010/wordprocessingGroup" xmlns:wpi="http://schemas.microsoft.com/office/word/2010/wordprocessingInk" xmlns:wne="http://schemas.microsoft.com/office/word/2006/wordml" xmlns:wps="http://schemas.microsoft.com/office/word/2010/wordprocessingShape" mc:Ignorable="w14 wp14">
+<w:hdr xmlns:wpc="http://schemas.microsoft.com/office/word/2010/wordprocessingCanvas" xmlns:mo="http://schemas.microsoft.com/office/mac/office/2008/main" xmlns:mc="http://schemas.openxmlformats.org/markup-compatibility/2006" xmlns:mv="urn:schemas-microsoft-com:mac:vml" xmlns:o="urn:schemas-microsoft-com:office:office" xmlns:r="http://schemas.openxmlformats.org/officeDocument/2006/relationships" xmlns:m="http://schemas.openxmlformats.org/officeDocument/2006/math" xmlns:v="urn:schemas-microsoft-com:vml" xmlns:wp14="http://schemas.microsoft.com/office/word/2010/wordprocessingDrawing" xmlns:wp="http://schemas.openxmlformats.org/drawingml/2006/wordprocessingDrawing" xmlns:w10="urn:schemas-microsoft-com:office:word" xmlns:w="http://schemas.openxmlformats.org/wordprocessingml/2006/main" xmlns:w14="http://schemas.microsoft.com/office/word/2010/wordml" xmlns:wpg="http://schemas.microsoft.com/office/word/2010/wordprocessingGroup" xmlns:wpi="http://schemas.microsoft.com/office/word/2010/wordprocessingInk" xmlns:wne="http://schemas.microsoft.com/office/word/2006/wordml" xmlns:wps="http://schemas.microsoft.com/office/word/2010/wordprocessingShape" mc:Ignorable="w14 wp14">
   <w:p>
     <w:pPr>
       <w:pStyle w:val="Header"/>
@@ -1907,21 +1639,12 @@
       </w:rPr>
       <w:t xml:space="preserve"> – </w:t>
     </w:r>
-    <w:proofErr w:type="spellStart"/>
     <w:r>
       <w:rPr>
         <w:i/>
         <w:color w:val="7F7F7F" w:themeColor="text1" w:themeTint="80"/>
       </w:rPr>
-      <w:t>Encyclopedia</w:t>
-    </w:r>
-    <w:proofErr w:type="spellEnd"/>
-    <w:r>
-      <w:rPr>
-        <w:i/>
-        <w:color w:val="7F7F7F" w:themeColor="text1" w:themeTint="80"/>
-      </w:rPr>
-      <w:t xml:space="preserve"> of Modernism</w:t>
+      <w:t>Encyclopedia of Modernism</w:t>
     </w:r>
   </w:p>
   <w:p>
@@ -1933,7 +1656,7 @@
 </file>
 
 <file path=word/numbering.xml><?xml version="1.0" encoding="utf-8"?>
-<w:numbering xmlns:wpc="http://schemas.microsoft.com/office/word/2010/wordprocessingCanvas" xmlns:mc="http://schemas.openxmlformats.org/markup-compatibility/2006" xmlns:o="urn:schemas-microsoft-com:office:office" xmlns:r="http://schemas.openxmlformats.org/officeDocument/2006/relationships" xmlns:m="http://schemas.openxmlformats.org/officeDocument/2006/math" xmlns:v="urn:schemas-microsoft-com:vml" xmlns:wp14="http://schemas.microsoft.com/office/word/2010/wordprocessingDrawing" xmlns:wp="http://schemas.openxmlformats.org/drawingml/2006/wordprocessingDrawing" xmlns:w10="urn:schemas-microsoft-com:office:word" xmlns:w="http://schemas.openxmlformats.org/wordprocessingml/2006/main" xmlns:w14="http://schemas.microsoft.com/office/word/2010/wordml" xmlns:wpg="http://schemas.microsoft.com/office/word/2010/wordprocessingGroup" xmlns:wpi="http://schemas.microsoft.com/office/word/2010/wordprocessingInk" xmlns:wne="http://schemas.microsoft.com/office/word/2006/wordml" xmlns:wps="http://schemas.microsoft.com/office/word/2010/wordprocessingShape" mc:Ignorable="w14 wp14">
+<w:numbering xmlns:wpc="http://schemas.microsoft.com/office/word/2010/wordprocessingCanvas" xmlns:mo="http://schemas.microsoft.com/office/mac/office/2008/main" xmlns:mc="http://schemas.openxmlformats.org/markup-compatibility/2006" xmlns:mv="urn:schemas-microsoft-com:mac:vml" xmlns:o="urn:schemas-microsoft-com:office:office" xmlns:r="http://schemas.openxmlformats.org/officeDocument/2006/relationships" xmlns:m="http://schemas.openxmlformats.org/officeDocument/2006/math" xmlns:v="urn:schemas-microsoft-com:vml" xmlns:wp14="http://schemas.microsoft.com/office/word/2010/wordprocessingDrawing" xmlns:wp="http://schemas.openxmlformats.org/drawingml/2006/wordprocessingDrawing" xmlns:w10="urn:schemas-microsoft-com:office:word" xmlns:w="http://schemas.openxmlformats.org/wordprocessingml/2006/main" xmlns:w14="http://schemas.microsoft.com/office/word/2010/wordml" xmlns:wpg="http://schemas.microsoft.com/office/word/2010/wordprocessingGroup" xmlns:wpi="http://schemas.microsoft.com/office/word/2010/wordprocessingInk" xmlns:wne="http://schemas.microsoft.com/office/word/2006/wordml" xmlns:wps="http://schemas.microsoft.com/office/word/2010/wordprocessingShape" mc:Ignorable="w14 wp14">
   <w:abstractNum w:abstractNumId="0">
     <w:nsid w:val="FFFFFF7C"/>
     <w:multiLevelType w:val="singleLevel"/>
@@ -2286,7 +2009,7 @@
       </w:pPr>
     </w:pPrDefault>
   </w:docDefaults>
-  <w:latentStyles w:defLockedState="0" w:defUIPriority="99" w:defSemiHidden="1" w:defUnhideWhenUsed="0" w:defQFormat="0" w:count="267">
+  <w:latentStyles w:defLockedState="0" w:defUIPriority="99" w:defSemiHidden="1" w:defUnhideWhenUsed="0" w:defQFormat="0" w:count="276">
     <w:lsdException w:name="Normal" w:semiHidden="0" w:uiPriority="0" w:qFormat="1"/>
     <w:lsdException w:name="heading 1" w:semiHidden="0" w:uiPriority="9" w:qFormat="1"/>
     <w:lsdException w:name="heading 2" w:uiPriority="9" w:unhideWhenUsed="1" w:qFormat="1"/>
@@ -2596,6 +2319,7 @@
       <w:spacing w:after="0" w:line="240" w:lineRule="auto"/>
     </w:pPr>
     <w:tblPr>
+      <w:tblInd w:w="0" w:type="dxa"/>
       <w:tblBorders>
         <w:top w:val="single" w:sz="4" w:space="0" w:color="auto"/>
         <w:left w:val="single" w:sz="4" w:space="0" w:color="auto"/>
@@ -2604,6 +2328,12 @@
         <w:insideH w:val="single" w:sz="4" w:space="0" w:color="auto"/>
         <w:insideV w:val="single" w:sz="4" w:space="0" w:color="auto"/>
       </w:tblBorders>
+      <w:tblCellMar>
+        <w:top w:w="0" w:type="dxa"/>
+        <w:left w:w="108" w:type="dxa"/>
+        <w:bottom w:w="0" w:type="dxa"/>
+        <w:right w:w="108" w:type="dxa"/>
+      </w:tblCellMar>
     </w:tblPr>
   </w:style>
   <w:style w:type="paragraph" w:customStyle="1" w:styleId="Referenceslist">
@@ -2822,7 +2552,7 @@
 </file>
 
 <file path=word/stylesWithEffects.xml><?xml version="1.0" encoding="utf-8"?>
-<w:styles xmlns:wpc="http://schemas.microsoft.com/office/word/2010/wordprocessingCanvas" xmlns:mc="http://schemas.openxmlformats.org/markup-compatibility/2006" xmlns:o="urn:schemas-microsoft-com:office:office" xmlns:r="http://schemas.openxmlformats.org/officeDocument/2006/relationships" xmlns:m="http://schemas.openxmlformats.org/officeDocument/2006/math" xmlns:v="urn:schemas-microsoft-com:vml" xmlns:wp14="http://schemas.microsoft.com/office/word/2010/wordprocessingDrawing" xmlns:wp="http://schemas.openxmlformats.org/drawingml/2006/wordprocessingDrawing" xmlns:w10="urn:schemas-microsoft-com:office:word" xmlns:w="http://schemas.openxmlformats.org/wordprocessingml/2006/main" xmlns:w14="http://schemas.microsoft.com/office/word/2010/wordml" xmlns:wpg="http://schemas.microsoft.com/office/word/2010/wordprocessingGroup" xmlns:wpi="http://schemas.microsoft.com/office/word/2010/wordprocessingInk" xmlns:wne="http://schemas.microsoft.com/office/word/2006/wordml" xmlns:wps="http://schemas.microsoft.com/office/word/2010/wordprocessingShape" mc:Ignorable="w14 wp14">
+<w:styles xmlns:wpc="http://schemas.microsoft.com/office/word/2010/wordprocessingCanvas" xmlns:mo="http://schemas.microsoft.com/office/mac/office/2008/main" xmlns:mc="http://schemas.openxmlformats.org/markup-compatibility/2006" xmlns:mv="urn:schemas-microsoft-com:mac:vml" xmlns:o="urn:schemas-microsoft-com:office:office" xmlns:r="http://schemas.openxmlformats.org/officeDocument/2006/relationships" xmlns:m="http://schemas.openxmlformats.org/officeDocument/2006/math" xmlns:v="urn:schemas-microsoft-com:vml" xmlns:wp14="http://schemas.microsoft.com/office/word/2010/wordprocessingDrawing" xmlns:wp="http://schemas.openxmlformats.org/drawingml/2006/wordprocessingDrawing" xmlns:w10="urn:schemas-microsoft-com:office:word" xmlns:w="http://schemas.openxmlformats.org/wordprocessingml/2006/main" xmlns:w14="http://schemas.microsoft.com/office/word/2010/wordml" xmlns:wpg="http://schemas.microsoft.com/office/word/2010/wordprocessingGroup" xmlns:wpi="http://schemas.microsoft.com/office/word/2010/wordprocessingInk" xmlns:wne="http://schemas.microsoft.com/office/word/2006/wordml" xmlns:wps="http://schemas.microsoft.com/office/word/2010/wordprocessingShape" mc:Ignorable="w14 wp14">
   <w:docDefaults>
     <w:rPrDefault>
       <w:rPr>
@@ -2838,7 +2568,7 @@
       </w:pPr>
     </w:pPrDefault>
   </w:docDefaults>
-  <w:latentStyles w:defLockedState="0" w:defUIPriority="99" w:defSemiHidden="1" w:defUnhideWhenUsed="0" w:defQFormat="0" w:count="267">
+  <w:latentStyles w:defLockedState="0" w:defUIPriority="99" w:defSemiHidden="1" w:defUnhideWhenUsed="0" w:defQFormat="0" w:count="276">
     <w:lsdException w:name="Normal" w:semiHidden="0" w:uiPriority="0" w:qFormat="1"/>
     <w:lsdException w:name="heading 1" w:semiHidden="0" w:uiPriority="9" w:qFormat="1"/>
     <w:lsdException w:name="heading 2" w:uiPriority="9" w:unhideWhenUsed="1" w:qFormat="1"/>
@@ -3148,6 +2878,7 @@
       <w:spacing w:after="0" w:line="240" w:lineRule="auto"/>
     </w:pPr>
     <w:tblPr>
+      <w:tblInd w:w="0" w:type="dxa"/>
       <w:tblBorders>
         <w:top w:val="single" w:sz="4" w:space="0" w:color="auto"/>
         <w:left w:val="single" w:sz="4" w:space="0" w:color="auto"/>
@@ -3156,6 +2887,12 @@
         <w:insideH w:val="single" w:sz="4" w:space="0" w:color="auto"/>
         <w:insideV w:val="single" w:sz="4" w:space="0" w:color="auto"/>
       </w:tblBorders>
+      <w:tblCellMar>
+        <w:top w:w="0" w:type="dxa"/>
+        <w:left w:w="108" w:type="dxa"/>
+        <w:bottom w:w="0" w:type="dxa"/>
+        <w:right w:w="108" w:type="dxa"/>
+      </w:tblCellMar>
     </w:tblPr>
   </w:style>
   <w:style w:type="paragraph" w:customStyle="1" w:styleId="Referenceslist">
@@ -3374,7 +3111,7 @@
 </file>
 
 <file path=word/glossary/document.xml><?xml version="1.0" encoding="utf-8"?>
-<w:glossaryDocument xmlns:wpc="http://schemas.microsoft.com/office/word/2010/wordprocessingCanvas" xmlns:mc="http://schemas.openxmlformats.org/markup-compatibility/2006" xmlns:o="urn:schemas-microsoft-com:office:office" xmlns:r="http://schemas.openxmlformats.org/officeDocument/2006/relationships" xmlns:m="http://schemas.openxmlformats.org/officeDocument/2006/math" xmlns:v="urn:schemas-microsoft-com:vml" xmlns:wp14="http://schemas.microsoft.com/office/word/2010/wordprocessingDrawing" xmlns:wp="http://schemas.openxmlformats.org/drawingml/2006/wordprocessingDrawing" xmlns:w10="urn:schemas-microsoft-com:office:word" xmlns:w="http://schemas.openxmlformats.org/wordprocessingml/2006/main" xmlns:w14="http://schemas.microsoft.com/office/word/2010/wordml" xmlns:wpg="http://schemas.microsoft.com/office/word/2010/wordprocessingGroup" xmlns:wpi="http://schemas.microsoft.com/office/word/2010/wordprocessingInk" xmlns:wne="http://schemas.microsoft.com/office/word/2006/wordml" xmlns:wps="http://schemas.microsoft.com/office/word/2010/wordprocessingShape" mc:Ignorable="w14 wp14">
+<w:glossaryDocument xmlns:wpc="http://schemas.microsoft.com/office/word/2010/wordprocessingCanvas" xmlns:mo="http://schemas.microsoft.com/office/mac/office/2008/main" xmlns:mc="http://schemas.openxmlformats.org/markup-compatibility/2006" xmlns:mv="urn:schemas-microsoft-com:mac:vml" xmlns:o="urn:schemas-microsoft-com:office:office" xmlns:r="http://schemas.openxmlformats.org/officeDocument/2006/relationships" xmlns:m="http://schemas.openxmlformats.org/officeDocument/2006/math" xmlns:v="urn:schemas-microsoft-com:vml" xmlns:wp14="http://schemas.microsoft.com/office/word/2010/wordprocessingDrawing" xmlns:wp="http://schemas.openxmlformats.org/drawingml/2006/wordprocessingDrawing" xmlns:w10="urn:schemas-microsoft-com:office:word" xmlns:w="http://schemas.openxmlformats.org/wordprocessingml/2006/main" xmlns:w14="http://schemas.microsoft.com/office/word/2010/wordml" xmlns:wpg="http://schemas.microsoft.com/office/word/2010/wordprocessingGroup" xmlns:wpi="http://schemas.microsoft.com/office/word/2010/wordprocessingInk" xmlns:wne="http://schemas.microsoft.com/office/word/2006/wordml" xmlns:wps="http://schemas.microsoft.com/office/word/2010/wordprocessingShape" mc:Ignorable="w14 wp14">
   <w:docParts>
     <w:docPart>
       <w:docPartPr>
@@ -3747,24 +3484,24 @@
 <file path=word/glossary/fontTable.xml><?xml version="1.0" encoding="utf-8"?>
 <w:fonts xmlns:mc="http://schemas.openxmlformats.org/markup-compatibility/2006" xmlns:r="http://schemas.openxmlformats.org/officeDocument/2006/relationships" xmlns:w="http://schemas.openxmlformats.org/wordprocessingml/2006/main" xmlns:w14="http://schemas.microsoft.com/office/word/2010/wordml" mc:Ignorable="w14">
   <w:font w:name="Symbol">
-    <w:panose1 w:val="05050102010706020507"/>
+    <w:panose1 w:val="00000000000000000000"/>
     <w:charset w:val="02"/>
-    <w:family w:val="roman"/>
+    <w:family w:val="auto"/>
     <w:pitch w:val="variable"/>
     <w:sig w:usb0="00000000" w:usb1="10000000" w:usb2="00000000" w:usb3="00000000" w:csb0="80000000" w:csb1="00000000"/>
   </w:font>
   <w:font w:name="Times New Roman">
     <w:panose1 w:val="02020603050405020304"/>
     <w:charset w:val="00"/>
-    <w:family w:val="roman"/>
+    <w:family w:val="auto"/>
     <w:pitch w:val="variable"/>
     <w:sig w:usb0="E0002AFF" w:usb1="C0007841" w:usb2="00000009" w:usb3="00000000" w:csb0="000001FF" w:csb1="00000000"/>
   </w:font>
   <w:font w:name="Courier New">
     <w:panose1 w:val="02070309020205020404"/>
     <w:charset w:val="00"/>
-    <w:family w:val="modern"/>
-    <w:pitch w:val="fixed"/>
+    <w:family w:val="auto"/>
+    <w:pitch w:val="variable"/>
     <w:sig w:usb0="E0002AFF" w:usb1="C0007843" w:usb2="00000009" w:usb3="00000000" w:csb0="000001FF" w:csb1="00000000"/>
   </w:font>
   <w:font w:name="Wingdings">
@@ -3777,32 +3514,36 @@
   <w:font w:name="Calibri">
     <w:panose1 w:val="020F0502020204030204"/>
     <w:charset w:val="00"/>
-    <w:family w:val="swiss"/>
+    <w:family w:val="auto"/>
     <w:pitch w:val="variable"/>
-    <w:sig w:usb0="E00002FF" w:usb1="4000ACFF" w:usb2="00000001" w:usb3="00000000" w:csb0="0000019F" w:csb1="00000000"/>
+    <w:sig w:usb0="E10002FF" w:usb1="4000ACFF" w:usb2="00000009" w:usb3="00000000" w:csb0="0000019F" w:csb1="00000000"/>
   </w:font>
   <w:font w:name="Calibri Light">
-    <w:altName w:val="Calibri"/>
     <w:panose1 w:val="020F0302020204030204"/>
     <w:charset w:val="00"/>
-    <w:family w:val="swiss"/>
+    <w:family w:val="auto"/>
     <w:pitch w:val="variable"/>
-    <w:sig w:usb0="A00002EF" w:usb1="4000207B" w:usb2="00000000" w:usb3="00000000" w:csb0="0000019F" w:csb1="00000000"/>
+    <w:sig w:usb0="A00002EF" w:usb1="4000207B" w:usb2="00000000" w:usb3="00000000" w:csb0="0000009F" w:csb1="00000000"/>
+  </w:font>
+  <w:font w:name="ＭＳ ゴシック">
+    <w:charset w:val="4E"/>
+    <w:family w:val="auto"/>
+    <w:pitch w:val="variable"/>
+    <w:sig w:usb0="E00002FF" w:usb1="6AC7FDFB" w:usb2="00000012" w:usb3="00000000" w:csb0="0002009F" w:csb1="00000000"/>
   </w:font>
   <w:font w:name="Tahoma">
     <w:panose1 w:val="020B0604030504040204"/>
     <w:charset w:val="00"/>
-    <w:family w:val="swiss"/>
-    <w:notTrueType/>
+    <w:family w:val="auto"/>
     <w:pitch w:val="variable"/>
-    <w:sig w:usb0="00000003" w:usb1="00000000" w:usb2="00000000" w:usb3="00000000" w:csb0="00000001" w:csb1="00000000"/>
+    <w:sig w:usb0="E1002AFF" w:usb1="C000605B" w:usb2="00000029" w:usb3="00000000" w:csb0="000101FF" w:csb1="00000000"/>
   </w:font>
   <w:font w:name="Garamond">
     <w:panose1 w:val="02020404030301010803"/>
     <w:charset w:val="00"/>
-    <w:family w:val="roman"/>
+    <w:family w:val="auto"/>
     <w:pitch w:val="variable"/>
-    <w:sig w:usb0="00000287" w:usb1="00000000" w:usb2="00000000" w:usb3="00000000" w:csb0="0000009F" w:csb1="00000000"/>
+    <w:sig w:usb0="00000003" w:usb1="00000000" w:usb2="00000000" w:usb3="00000000" w:csb0="00000001" w:csb1="00000000"/>
   </w:font>
   <w:font w:name="ArialMT">
     <w:altName w:val="Arial"/>
@@ -3813,10 +3554,23 @@
     <w:pitch w:val="default"/>
     <w:sig w:usb0="00000003" w:usb1="00000000" w:usb2="00000000" w:usb3="00000000" w:csb0="00000001" w:csb1="00000000"/>
   </w:font>
+  <w:font w:name="Arial">
+    <w:panose1 w:val="020B0604020202020204"/>
+    <w:charset w:val="00"/>
+    <w:family w:val="auto"/>
+    <w:pitch w:val="variable"/>
+    <w:sig w:usb0="E0002AFF" w:usb1="C0007843" w:usb2="00000009" w:usb3="00000000" w:csb0="000001FF" w:csb1="00000000"/>
+  </w:font>
+  <w:font w:name="ＭＳ 明朝">
+    <w:charset w:val="4E"/>
+    <w:family w:val="auto"/>
+    <w:pitch w:val="variable"/>
+    <w:sig w:usb0="00000001" w:usb1="08070000" w:usb2="00000010" w:usb3="00000000" w:csb0="00020000" w:csb1="00000000"/>
+  </w:font>
   <w:font w:name="Cambria">
     <w:panose1 w:val="02040503050406030204"/>
     <w:charset w:val="00"/>
-    <w:family w:val="roman"/>
+    <w:family w:val="auto"/>
     <w:pitch w:val="variable"/>
     <w:sig w:usb0="E00002FF" w:usb1="400004FF" w:usb2="00000000" w:usb3="00000000" w:csb0="0000019F" w:csb1="00000000"/>
   </w:font>
@@ -3838,6 +3592,7 @@
   <w:rsids>
     <w:rsidRoot w:val="00497FC2"/>
     <w:rsid w:val="00497FC2"/>
+    <w:rsid w:val="00506944"/>
     <w:rsid w:val="0058542D"/>
     <w:rsid w:val="007373BA"/>
     <w:rsid w:val="00A159E3"/>
@@ -3856,8 +3611,9 @@
     <m:intLim m:val="subSup"/>
     <m:naryLim m:val="undOvr"/>
   </m:mathPr>
-  <w:themeFontLang w:val="en-CA"/>
+  <w:themeFontLang w:val="en-CA" w:eastAsia="ja-JP"/>
   <w:clrSchemeMapping w:bg1="light1" w:t1="dark1" w:bg2="light2" w:t2="dark2" w:accent1="accent1" w:accent2="accent2" w:accent3="accent3" w:accent4="accent4" w:accent5="accent5" w:accent6="accent6" w:hyperlink="hyperlink" w:followedHyperlink="followedHyperlink"/>
+  <w:doNotAutoCompressPictures/>
   <w:decimalSymbol w:val="."/>
   <w:listSeparator w:val=","/>
 </w:settings>
@@ -3880,7 +3636,7 @@
       </w:pPr>
     </w:pPrDefault>
   </w:docDefaults>
-  <w:latentStyles w:defLockedState="0" w:defUIPriority="99" w:defSemiHidden="1" w:defUnhideWhenUsed="1" w:defQFormat="0" w:count="267">
+  <w:latentStyles w:defLockedState="0" w:defUIPriority="99" w:defSemiHidden="1" w:defUnhideWhenUsed="1" w:defQFormat="0" w:count="276">
     <w:lsdException w:name="Normal" w:semiHidden="0" w:uiPriority="0" w:unhideWhenUsed="0" w:qFormat="1"/>
     <w:lsdException w:name="heading 1" w:semiHidden="0" w:uiPriority="9" w:unhideWhenUsed="0" w:qFormat="1"/>
     <w:lsdException w:name="heading 2" w:uiPriority="9" w:qFormat="1"/>
@@ -4096,7 +3852,7 @@
 </file>
 
 <file path=word/glossary/stylesWithEffects.xml><?xml version="1.0" encoding="utf-8"?>
-<w:styles xmlns:wpc="http://schemas.microsoft.com/office/word/2010/wordprocessingCanvas" xmlns:mc="http://schemas.openxmlformats.org/markup-compatibility/2006" xmlns:o="urn:schemas-microsoft-com:office:office" xmlns:r="http://schemas.openxmlformats.org/officeDocument/2006/relationships" xmlns:m="http://schemas.openxmlformats.org/officeDocument/2006/math" xmlns:v="urn:schemas-microsoft-com:vml" xmlns:wp14="http://schemas.microsoft.com/office/word/2010/wordprocessingDrawing" xmlns:wp="http://schemas.openxmlformats.org/drawingml/2006/wordprocessingDrawing" xmlns:w10="urn:schemas-microsoft-com:office:word" xmlns:w="http://schemas.openxmlformats.org/wordprocessingml/2006/main" xmlns:w14="http://schemas.microsoft.com/office/word/2010/wordml" xmlns:wpg="http://schemas.microsoft.com/office/word/2010/wordprocessingGroup" xmlns:wpi="http://schemas.microsoft.com/office/word/2010/wordprocessingInk" xmlns:wne="http://schemas.microsoft.com/office/word/2006/wordml" xmlns:wps="http://schemas.microsoft.com/office/word/2010/wordprocessingShape" mc:Ignorable="w14 wp14">
+<w:styles xmlns:wpc="http://schemas.microsoft.com/office/word/2010/wordprocessingCanvas" xmlns:mo="http://schemas.microsoft.com/office/mac/office/2008/main" xmlns:mc="http://schemas.openxmlformats.org/markup-compatibility/2006" xmlns:mv="urn:schemas-microsoft-com:mac:vml" xmlns:o="urn:schemas-microsoft-com:office:office" xmlns:r="http://schemas.openxmlformats.org/officeDocument/2006/relationships" xmlns:m="http://schemas.openxmlformats.org/officeDocument/2006/math" xmlns:v="urn:schemas-microsoft-com:vml" xmlns:wp14="http://schemas.microsoft.com/office/word/2010/wordprocessingDrawing" xmlns:wp="http://schemas.openxmlformats.org/drawingml/2006/wordprocessingDrawing" xmlns:w10="urn:schemas-microsoft-com:office:word" xmlns:w="http://schemas.openxmlformats.org/wordprocessingml/2006/main" xmlns:w14="http://schemas.microsoft.com/office/word/2010/wordml" xmlns:wpg="http://schemas.microsoft.com/office/word/2010/wordprocessingGroup" xmlns:wpi="http://schemas.microsoft.com/office/word/2010/wordprocessingInk" xmlns:wne="http://schemas.microsoft.com/office/word/2006/wordml" xmlns:wps="http://schemas.microsoft.com/office/word/2010/wordprocessingShape" mc:Ignorable="w14 wp14">
   <w:docDefaults>
     <w:rPrDefault>
       <w:rPr>
@@ -4112,7 +3868,7 @@
       </w:pPr>
     </w:pPrDefault>
   </w:docDefaults>
-  <w:latentStyles w:defLockedState="0" w:defUIPriority="99" w:defSemiHidden="1" w:defUnhideWhenUsed="1" w:defQFormat="0" w:count="267">
+  <w:latentStyles w:defLockedState="0" w:defUIPriority="99" w:defSemiHidden="1" w:defUnhideWhenUsed="1" w:defQFormat="0" w:count="276">
     <w:lsdException w:name="Normal" w:semiHidden="0" w:uiPriority="0" w:unhideWhenUsed="0" w:qFormat="1"/>
     <w:lsdException w:name="heading 1" w:semiHidden="0" w:uiPriority="9" w:unhideWhenUsed="0" w:qFormat="1"/>
     <w:lsdException w:name="heading 2" w:uiPriority="9" w:qFormat="1"/>
@@ -4331,6 +4087,7 @@
 <w:webSettings xmlns:mc="http://schemas.openxmlformats.org/markup-compatibility/2006" xmlns:r="http://schemas.openxmlformats.org/officeDocument/2006/relationships" xmlns:w="http://schemas.openxmlformats.org/wordprocessingml/2006/main" xmlns:w14="http://schemas.microsoft.com/office/word/2010/wordml" mc:Ignorable="w14">
   <w:optimizeForBrowser/>
   <w:allowPNG/>
+  <w:doNotSaveAsSingleFile/>
 </w:webSettings>
 </file>
 
@@ -4377,7 +4134,7 @@
     </a:clrScheme>
     <a:fontScheme name="Office">
       <a:majorFont>
-        <a:latin typeface="Calibri Light" panose="020F0302020204030204"/>
+        <a:latin typeface="Calibri Light"/>
         <a:ea typeface=""/>
         <a:cs typeface=""/>
         <a:font script="Jpan" typeface="ＭＳ ゴシック"/>
@@ -4412,7 +4169,7 @@
         <a:font script="Geor" typeface="Sylfaen"/>
       </a:majorFont>
       <a:minorFont>
-        <a:latin typeface="Calibri" panose="020F0502020204030204"/>
+        <a:latin typeface="Calibri"/>
         <a:ea typeface=""/>
         <a:cs typeface=""/>
         <a:font script="Jpan" typeface="ＭＳ 明朝"/>
@@ -4589,7 +4346,7 @@
   <a:extraClrSchemeLst/>
   <a:extLst>
     <a:ext uri="{05A4C25C-085E-4340-85A3-A5531E510DB2}">
-      <thm15:themeFamily xmlns="" xmlns:thm15="http://schemas.microsoft.com/office/thememl/2012/main" name="Office Theme" id="{62F939B6-93AF-4DB8-9C6B-D6C7DFDC589F}" vid="{4A3C46E8-61CC-4603-A589-7422A47A8E4A}"/>
+      <thm15:themeFamily xmlns:thm15="http://schemas.microsoft.com/office/thememl/2012/main" xmlns="" name="Office Theme" id="{62F939B6-93AF-4DB8-9C6B-D6C7DFDC589F}" vid="{4A3C46E8-61CC-4603-A589-7422A47A8E4A}"/>
     </a:ext>
   </a:extLst>
 </a:theme>
@@ -4763,7 +4520,7 @@
 </file>
 
 <file path=customXml/itemProps1.xml><?xml version="1.0" encoding="utf-8"?>
-<ds:datastoreItem xmlns:ds="http://schemas.openxmlformats.org/officeDocument/2006/customXml" ds:itemID="{06BB1CE6-5F5E-4729-B3D2-4F47F32D0992}">
+<ds:datastoreItem xmlns:ds="http://schemas.openxmlformats.org/officeDocument/2006/customXml" ds:itemID="{A28334A0-64AB-604C-B737-B95E23E8D630}">
   <ds:schemaRefs>
     <ds:schemaRef ds:uri="http://schemas.openxmlformats.org/officeDocument/2006/bibliography"/>
   </ds:schemaRefs>
